--- a/netcare/src/main/docs/Min halsoplan - Testresultat.docx
+++ b/netcare/src/main/docs/Min halsoplan - Testresultat.docx
@@ -357,6 +357,90 @@
           </w:p>
         </w:tc>
       </w:tr>
+      <w:tr>
+        <w:tc>
+          <w:tcPr>
+            <w:tcW w:w="1418" w:type="dxa"/>
+          </w:tcPr>
+          <w:p>
+            <w:pPr>
+              <w:rPr>
+                <w:sz w:val="20"/>
+                <w:lang w:eastAsia="en-US"/>
+              </w:rPr>
+            </w:pPr>
+            <w:r>
+              <w:rPr>
+                <w:sz w:val="20"/>
+                <w:lang w:eastAsia="en-US"/>
+              </w:rPr>
+              <w:t>2015-04-07</w:t>
+            </w:r>
+          </w:p>
+        </w:tc>
+        <w:tc>
+          <w:tcPr>
+            <w:tcW w:w="992" w:type="dxa"/>
+          </w:tcPr>
+          <w:p>
+            <w:pPr>
+              <w:rPr>
+                <w:sz w:val="20"/>
+                <w:lang w:eastAsia="en-US"/>
+              </w:rPr>
+            </w:pPr>
+            <w:r>
+              <w:rPr>
+                <w:sz w:val="20"/>
+                <w:lang w:eastAsia="en-US"/>
+              </w:rPr>
+              <w:t>PA2</w:t>
+            </w:r>
+          </w:p>
+        </w:tc>
+        <w:tc>
+          <w:tcPr>
+            <w:tcW w:w="3969" w:type="dxa"/>
+          </w:tcPr>
+          <w:p>
+            <w:pPr>
+              <w:rPr>
+                <w:sz w:val="20"/>
+                <w:lang w:eastAsia="en-US"/>
+              </w:rPr>
+            </w:pPr>
+            <w:r>
+              <w:rPr>
+                <w:sz w:val="20"/>
+                <w:lang w:eastAsia="en-US"/>
+              </w:rPr>
+              <w:t>Andra versionen</w:t>
+            </w:r>
+          </w:p>
+        </w:tc>
+        <w:tc>
+          <w:tcPr>
+            <w:tcW w:w="1984" w:type="dxa"/>
+          </w:tcPr>
+          <w:p>
+            <w:pPr>
+              <w:rPr>
+                <w:sz w:val="20"/>
+                <w:lang w:eastAsia="en-US"/>
+              </w:rPr>
+            </w:pPr>
+            <w:r>
+              <w:rPr>
+                <w:sz w:val="20"/>
+                <w:lang w:eastAsia="en-US"/>
+              </w:rPr>
+              <w:t>JV</w:t>
+            </w:r>
+            <w:bookmarkStart w:id="1" w:name="_GoBack"/>
+            <w:bookmarkEnd w:id="1"/>
+          </w:p>
+        </w:tc>
+      </w:tr>
     </w:tbl>
     <w:p>
       <w:pPr>
@@ -477,7 +561,7 @@
         <w:rPr>
           <w:noProof/>
         </w:rPr>
-        <w:instrText xml:space="preserve"> PAGEREF _Toc287872130 \h </w:instrText>
+        <w:instrText xml:space="preserve"> PAGEREF _Toc290037624 \h </w:instrText>
       </w:r>
       <w:r>
         <w:rPr>
@@ -554,7 +638,7 @@
         <w:rPr>
           <w:noProof/>
         </w:rPr>
-        <w:instrText xml:space="preserve"> PAGEREF _Toc287872131 \h </w:instrText>
+        <w:instrText xml:space="preserve"> PAGEREF _Toc290037625 \h </w:instrText>
       </w:r>
       <w:r>
         <w:rPr>
@@ -631,7 +715,7 @@
         <w:rPr>
           <w:noProof/>
         </w:rPr>
-        <w:instrText xml:space="preserve"> PAGEREF _Toc287872132 \h </w:instrText>
+        <w:instrText xml:space="preserve"> PAGEREF _Toc290037626 \h </w:instrText>
       </w:r>
       <w:r>
         <w:rPr>
@@ -691,7 +775,7 @@
         <w:fldChar w:fldCharType="begin"/>
       </w:r>
       <w:r>
-        <w:instrText xml:space="preserve"> PAGEREF _Toc287872133 \h </w:instrText>
+        <w:instrText xml:space="preserve"> PAGEREF _Toc290037627 \h </w:instrText>
       </w:r>
       <w:r>
         <w:fldChar w:fldCharType="separate"/>
@@ -737,7 +821,7 @@
         <w:fldChar w:fldCharType="begin"/>
       </w:r>
       <w:r>
-        <w:instrText xml:space="preserve"> PAGEREF _Toc287872134 \h </w:instrText>
+        <w:instrText xml:space="preserve"> PAGEREF _Toc290037628 \h </w:instrText>
       </w:r>
       <w:r>
         <w:fldChar w:fldCharType="separate"/>
@@ -783,7 +867,7 @@
         <w:fldChar w:fldCharType="begin"/>
       </w:r>
       <w:r>
-        <w:instrText xml:space="preserve"> PAGEREF _Toc287872135 \h </w:instrText>
+        <w:instrText xml:space="preserve"> PAGEREF _Toc290037629 \h </w:instrText>
       </w:r>
       <w:r>
         <w:fldChar w:fldCharType="separate"/>
@@ -829,7 +913,7 @@
         <w:fldChar w:fldCharType="begin"/>
       </w:r>
       <w:r>
-        <w:instrText xml:space="preserve"> PAGEREF _Toc287872136 \h </w:instrText>
+        <w:instrText xml:space="preserve"> PAGEREF _Toc290037630 \h </w:instrText>
       </w:r>
       <w:r>
         <w:fldChar w:fldCharType="separate"/>
@@ -875,7 +959,7 @@
         <w:fldChar w:fldCharType="begin"/>
       </w:r>
       <w:r>
-        <w:instrText xml:space="preserve"> PAGEREF _Toc287872137 \h </w:instrText>
+        <w:instrText xml:space="preserve"> PAGEREF _Toc290037631 \h </w:instrText>
       </w:r>
       <w:r>
         <w:fldChar w:fldCharType="separate"/>
@@ -921,7 +1005,7 @@
         <w:fldChar w:fldCharType="begin"/>
       </w:r>
       <w:r>
-        <w:instrText xml:space="preserve"> PAGEREF _Toc287872138 \h </w:instrText>
+        <w:instrText xml:space="preserve"> PAGEREF _Toc290037632 \h </w:instrText>
       </w:r>
       <w:r>
         <w:fldChar w:fldCharType="separate"/>
@@ -958,8 +1042,8 @@
           <w:lang w:eastAsia="en-US"/>
         </w:rPr>
       </w:pPr>
-      <w:bookmarkStart w:id="1" w:name="_Toc48459993"/>
-      <w:bookmarkStart w:id="2" w:name="_Toc48459990"/>
+      <w:bookmarkStart w:id="2" w:name="_Toc48459993"/>
+      <w:bookmarkStart w:id="3" w:name="_Toc48459990"/>
       <w:r>
         <w:rPr>
           <w:b/>
@@ -979,7 +1063,7 @@
         <w:lastRenderedPageBreak/>
         <w:t>Definitioner</w:t>
       </w:r>
-      <w:bookmarkEnd w:id="1"/>
+      <w:bookmarkEnd w:id="2"/>
       <w:r>
         <w:rPr>
           <w:b/>
@@ -1018,7 +1102,7 @@
           <w:lang w:eastAsia="en-US"/>
         </w:rPr>
       </w:pPr>
-      <w:bookmarkStart w:id="3" w:name="_Toc374977574"/>
+      <w:bookmarkStart w:id="4" w:name="_Toc374977574"/>
       <w:r>
         <w:rPr>
           <w:b/>
@@ -1027,7 +1111,7 @@
         </w:rPr>
         <w:t>Definitioner</w:t>
       </w:r>
-      <w:bookmarkEnd w:id="3"/>
+      <w:bookmarkEnd w:id="4"/>
       <w:r>
         <w:rPr>
           <w:b/>
@@ -1225,8 +1309,8 @@
           <w:lang w:eastAsia="en-US"/>
         </w:rPr>
       </w:pPr>
-      <w:bookmarkStart w:id="4" w:name="_Toc48459994"/>
-      <w:bookmarkStart w:id="5" w:name="_Toc374977576"/>
+      <w:bookmarkStart w:id="5" w:name="_Toc48459994"/>
+      <w:bookmarkStart w:id="6" w:name="_Toc374977576"/>
       <w:r>
         <w:rPr>
           <w:b/>
@@ -1235,7 +1319,7 @@
         </w:rPr>
         <w:t>Referense</w:t>
       </w:r>
-      <w:bookmarkEnd w:id="4"/>
+      <w:bookmarkEnd w:id="5"/>
       <w:r>
         <w:rPr>
           <w:b/>
@@ -1244,7 +1328,7 @@
         </w:rPr>
         <w:t>r</w:t>
       </w:r>
-      <w:bookmarkEnd w:id="5"/>
+      <w:bookmarkEnd w:id="6"/>
       <w:r>
         <w:rPr>
           <w:b/>
@@ -1488,7 +1572,7 @@
         </w:rPr>
         <w:br w:type="page"/>
       </w:r>
-      <w:bookmarkStart w:id="6" w:name="_Toc287872130"/>
+      <w:bookmarkStart w:id="7" w:name="_Toc290037624"/>
       <w:r>
         <w:rPr>
           <w:rFonts w:cs="Times New Roman"/>
@@ -1496,7 +1580,7 @@
         <w:lastRenderedPageBreak/>
         <w:t>Inledning</w:t>
       </w:r>
-      <w:bookmarkEnd w:id="6"/>
+      <w:bookmarkEnd w:id="7"/>
     </w:p>
     <w:p>
       <w:r>
@@ -1525,14 +1609,14 @@
           <w:rFonts w:cs="Times New Roman"/>
         </w:rPr>
       </w:pPr>
-      <w:bookmarkStart w:id="7" w:name="_Toc287872131"/>
+      <w:bookmarkStart w:id="8" w:name="_Toc290037625"/>
       <w:r>
         <w:rPr>
           <w:rFonts w:cs="Times New Roman"/>
         </w:rPr>
         <w:t>Syfte</w:t>
       </w:r>
-      <w:bookmarkEnd w:id="7"/>
+      <w:bookmarkEnd w:id="8"/>
     </w:p>
     <w:p>
       <w:r>
@@ -1557,7 +1641,7 @@
           <w:rFonts w:cs="Times New Roman"/>
         </w:rPr>
       </w:pPr>
-      <w:bookmarkStart w:id="8" w:name="_Toc287872132"/>
+      <w:bookmarkStart w:id="9" w:name="_Toc290037626"/>
       <w:r>
         <w:rPr>
           <w:rFonts w:cs="Times New Roman"/>
@@ -1570,7 +1654,7 @@
         </w:rPr>
         <w:t>tresultat</w:t>
       </w:r>
-      <w:bookmarkEnd w:id="8"/>
+      <w:bookmarkEnd w:id="9"/>
     </w:p>
     <w:p>
       <w:pPr>
@@ -1579,14 +1663,14 @@
           <w:rFonts w:cs="Times New Roman"/>
         </w:rPr>
       </w:pPr>
-      <w:bookmarkStart w:id="9" w:name="_Toc287872133"/>
+      <w:bookmarkStart w:id="10" w:name="_Toc290037627"/>
       <w:r>
         <w:rPr>
           <w:rFonts w:cs="Times New Roman"/>
         </w:rPr>
         <w:t>Enhetstester</w:t>
       </w:r>
-      <w:bookmarkEnd w:id="9"/>
+      <w:bookmarkEnd w:id="10"/>
     </w:p>
     <w:p>
       <w:r>
@@ -1616,7 +1700,7 @@
           <w:rFonts w:cs="Times New Roman"/>
         </w:rPr>
       </w:pPr>
-      <w:bookmarkStart w:id="10" w:name="_Toc287872134"/>
+      <w:bookmarkStart w:id="11" w:name="_Toc290037628"/>
       <w:r>
         <w:rPr>
           <w:rFonts w:cs="Times New Roman"/>
@@ -1629,7 +1713,7 @@
         </w:rPr>
         <w:t>tester</w:t>
       </w:r>
-      <w:bookmarkEnd w:id="10"/>
+      <w:bookmarkEnd w:id="11"/>
     </w:p>
     <w:p>
       <w:r>
@@ -1649,14 +1733,14 @@
           <w:rFonts w:cs="Times New Roman"/>
         </w:rPr>
       </w:pPr>
-      <w:bookmarkStart w:id="11" w:name="_Toc287872135"/>
+      <w:bookmarkStart w:id="12" w:name="_Toc290037629"/>
       <w:r>
         <w:rPr>
           <w:rFonts w:cs="Times New Roman"/>
         </w:rPr>
         <w:t>Systemtester</w:t>
       </w:r>
-      <w:bookmarkEnd w:id="11"/>
+      <w:bookmarkEnd w:id="12"/>
     </w:p>
     <w:p>
       <w:r>
@@ -1673,7 +1757,7 @@
           <w:rFonts w:cs="Times New Roman"/>
         </w:rPr>
       </w:pPr>
-      <w:bookmarkStart w:id="12" w:name="_Toc287872136"/>
+      <w:bookmarkStart w:id="13" w:name="_Toc290037630"/>
       <w:r>
         <w:rPr>
           <w:rFonts w:cs="Times New Roman"/>
@@ -1686,7 +1770,7 @@
         </w:rPr>
         <w:t>tester</w:t>
       </w:r>
-      <w:bookmarkEnd w:id="12"/>
+      <w:bookmarkEnd w:id="13"/>
     </w:p>
     <w:tbl>
       <w:tblPr>
@@ -1786,9 +1870,6 @@
             <w:pPr>
               <w:cnfStyle w:val="000000100000" w:firstRow="0" w:lastRow="0" w:firstColumn="0" w:lastColumn="0" w:oddVBand="0" w:evenVBand="0" w:oddHBand="1" w:evenHBand="0" w:firstRowFirstColumn="0" w:firstRowLastColumn="0" w:lastRowFirstColumn="0" w:lastRowLastColumn="0"/>
             </w:pPr>
-            <w:r>
-              <w:t>Minor feature pkt 14. Eftersom kopplingen till vårdenhet ligger på hälsoplan måste en hälsoplan skapas innan patienten kommer upp i listan. Patienten hittas genom att göra en sökning</w:t>
-            </w:r>
           </w:p>
         </w:tc>
       </w:tr>
@@ -2035,8 +2116,6 @@
             <w:pPr>
               <w:cnfStyle w:val="000000100000" w:firstRow="0" w:lastRow="0" w:firstColumn="0" w:lastColumn="0" w:oddVBand="0" w:evenVBand="0" w:oddHBand="1" w:evenHBand="0" w:firstRowFirstColumn="0" w:firstRowLastColumn="0" w:lastRowFirstColumn="0" w:lastRowLastColumn="0"/>
             </w:pPr>
-            <w:bookmarkStart w:id="13" w:name="_GoBack"/>
-            <w:bookmarkEnd w:id="13"/>
           </w:p>
         </w:tc>
       </w:tr>
@@ -2249,7 +2328,6 @@
               <w:jc w:val="center"/>
             </w:pPr>
             <w:r>
-              <w:lastRenderedPageBreak/>
               <w:t>11</w:t>
             </w:r>
           </w:p>
@@ -2370,6 +2448,7 @@
               <w:jc w:val="center"/>
             </w:pPr>
             <w:r>
+              <w:lastRenderedPageBreak/>
               <w:t>14</w:t>
             </w:r>
           </w:p>
@@ -2407,7 +2486,7 @@
           <w:rFonts w:cs="Times New Roman"/>
         </w:rPr>
       </w:pPr>
-      <w:bookmarkStart w:id="14" w:name="_Toc287872137"/>
+      <w:bookmarkStart w:id="14" w:name="_Toc290037631"/>
       <w:r>
         <w:rPr>
           <w:rFonts w:cs="Times New Roman"/>
@@ -2438,7 +2517,7 @@
           <w:rFonts w:cs="Times New Roman"/>
         </w:rPr>
       </w:pPr>
-      <w:bookmarkStart w:id="15" w:name="_Toc287872138"/>
+      <w:bookmarkStart w:id="15" w:name="_Toc290037632"/>
       <w:r>
         <w:rPr>
           <w:rFonts w:cs="Times New Roman"/>
@@ -2458,7 +2537,7 @@
         <w:t>.</w:t>
       </w:r>
     </w:p>
-    <w:bookmarkEnd w:id="2"/>
+    <w:bookmarkEnd w:id="3"/>
     <w:p/>
     <w:sectPr>
       <w:headerReference w:type="default" r:id="rId12"/>
@@ -2532,7 +2611,7 @@
         <w:sz w:val="18"/>
         <w:szCs w:val="18"/>
       </w:rPr>
-      <w:t>4</w:t>
+      <w:t>2</w:t>
     </w:r>
     <w:r>
       <w:rPr>
@@ -10371,7 +10450,7 @@
     <w:charset w:val="4E"/>
     <w:family w:val="auto"/>
     <w:pitch w:val="variable"/>
-    <w:sig w:usb0="00000001" w:usb1="08070000" w:usb2="00000010" w:usb3="00000000" w:csb0="00020000" w:csb1="00000000"/>
+    <w:sig w:usb0="E00002FF" w:usb1="6AC7FDFB" w:usb2="00000012" w:usb3="00000000" w:csb0="0002009F" w:csb1="00000000"/>
   </w:font>
   <w:font w:name="Tahoma">
     <w:panose1 w:val="020B0604030504040204"/>
@@ -10398,7 +10477,7 @@
     <w:charset w:val="4E"/>
     <w:family w:val="auto"/>
     <w:pitch w:val="variable"/>
-    <w:sig w:usb0="00000001" w:usb1="08070000" w:usb2="00000010" w:usb3="00000000" w:csb0="00020000" w:csb1="00000000"/>
+    <w:sig w:usb0="E00002FF" w:usb1="6AC7FDFB" w:usb2="00000012" w:usb3="00000000" w:csb0="0002009F" w:csb1="00000000"/>
   </w:font>
 </w:fonts>
 </file>
@@ -11136,7 +11215,7 @@
 </file>
 
 <file path=customXml/itemProps1.xml><?xml version="1.0" encoding="utf-8"?>
-<ds:datastoreItem xmlns:ds="http://schemas.openxmlformats.org/officeDocument/2006/customXml" ds:itemID="{9F6CBFC8-704E-9341-B4A5-099BAB6FC273}">
+<ds:datastoreItem xmlns:ds="http://schemas.openxmlformats.org/officeDocument/2006/customXml" ds:itemID="{EFECDD82-1F9C-D54A-AE90-6AEF5B5C9B56}">
   <ds:schemaRefs>
     <ds:schemaRef ds:uri="http://schemas.openxmlformats.org/officeDocument/2006/bibliography"/>
   </ds:schemaRefs>
